--- a/Analysis/SupInfo.docx
+++ b/Analysis/SupInfo.docx
@@ -42498,14 +42498,14 @@
       <w:r>
         <w:drawing>
           <wp:inline>
-            <wp:extent cx="1524000" cy="1524000"/>
+            <wp:extent cx="5486400" cy="5486400"/>
             <wp:effectExtent b="0" l="0" r="0" t="0"/>
             <wp:docPr descr="" id="1" name="Picture"/>
             <a:graphic>
               <a:graphicData uri="http://schemas.openxmlformats.org/drawingml/2006/picture">
                 <pic:pic>
                   <pic:nvPicPr>
-                    <pic:cNvPr descr="figure/FigS1.pdf" id="0" name="Picture"/>
+                    <pic:cNvPr descr="figure/FigS1.png" id="0" name="Picture"/>
                     <pic:cNvPicPr>
                       <a:picLocks noChangeArrowheads="1" noChangeAspect="1"/>
                     </pic:cNvPicPr>
@@ -42519,7 +42519,7 @@
                   <pic:spPr bwMode="auto">
                     <a:xfrm>
                       <a:off x="0" y="0"/>
-                      <a:ext cx="1524000" cy="1524000"/>
+                      <a:ext cx="5486400" cy="5486400"/>
                     </a:xfrm>
                     <a:prstGeom prst="rect">
                       <a:avLst/>
@@ -42554,14 +42554,14 @@
       <w:r>
         <w:drawing>
           <wp:inline>
-            <wp:extent cx="1524000" cy="1524000"/>
+            <wp:extent cx="5486400" cy="5486400"/>
             <wp:effectExtent b="0" l="0" r="0" t="0"/>
             <wp:docPr descr="" id="1" name="Picture"/>
             <a:graphic>
               <a:graphicData uri="http://schemas.openxmlformats.org/drawingml/2006/picture">
                 <pic:pic>
                   <pic:nvPicPr>
-                    <pic:cNvPr descr="figure/FigS2.pdf" id="0" name="Picture"/>
+                    <pic:cNvPr descr="figure/FigS2.png" id="0" name="Picture"/>
                     <pic:cNvPicPr>
                       <a:picLocks noChangeArrowheads="1" noChangeAspect="1"/>
                     </pic:cNvPicPr>
@@ -42575,7 +42575,7 @@
                   <pic:spPr bwMode="auto">
                     <a:xfrm>
                       <a:off x="0" y="0"/>
-                      <a:ext cx="1524000" cy="1524000"/>
+                      <a:ext cx="5486400" cy="5486400"/>
                     </a:xfrm>
                     <a:prstGeom prst="rect">
                       <a:avLst/>
@@ -42610,14 +42610,14 @@
       <w:r>
         <w:drawing>
           <wp:inline>
-            <wp:extent cx="1524000" cy="1524000"/>
+            <wp:extent cx="5486400" cy="5486400"/>
             <wp:effectExtent b="0" l="0" r="0" t="0"/>
             <wp:docPr descr="" id="1" name="Picture"/>
             <a:graphic>
               <a:graphicData uri="http://schemas.openxmlformats.org/drawingml/2006/picture">
                 <pic:pic>
                   <pic:nvPicPr>
-                    <pic:cNvPr descr="figure/FigS3.pdf" id="0" name="Picture"/>
+                    <pic:cNvPr descr="figure/FigS3.png" id="0" name="Picture"/>
                     <pic:cNvPicPr>
                       <a:picLocks noChangeArrowheads="1" noChangeAspect="1"/>
                     </pic:cNvPicPr>
@@ -42631,7 +42631,7 @@
                   <pic:spPr bwMode="auto">
                     <a:xfrm>
                       <a:off x="0" y="0"/>
-                      <a:ext cx="1524000" cy="1524000"/>
+                      <a:ext cx="5486400" cy="5486400"/>
                     </a:xfrm>
                     <a:prstGeom prst="rect">
                       <a:avLst/>
@@ -44028,7 +44028,7 @@
 <file path=word/numbering.xml><?xml version="1.0" encoding="utf-8"?>
 <w:numbering xmlns:w="http://schemas.openxmlformats.org/wordprocessingml/2006/main">
   <w:abstractNum w:abstractNumId="0">
-    <w:nsid w:val="f49e1664"/>
+    <w:nsid w:val="709353a4"/>
     <w:multiLevelType w:val="multilevel"/>
     <w:lvl w:ilvl="0">
       <w:numFmt w:val="bullet"/>
